--- a/0 - analysis/pact-analysis.docx
+++ b/0 - analysis/pact-analysis.docx
@@ -3,222 +3,345 @@
 <w:document xmlns:wpc="http://schemas.microsoft.com/office/word/2010/wordprocessingCanvas" xmlns:mo="http://schemas.microsoft.com/office/mac/office/2008/main" xmlns:mc="http://schemas.openxmlformats.org/markup-compatibility/2006" xmlns:mv="urn:schemas-microsoft-com:mac:vml" xmlns:o="urn:schemas-microsoft-com:office:office" xmlns:r="http://schemas.openxmlformats.org/officeDocument/2006/relationships" xmlns:m="http://schemas.openxmlformats.org/officeDocument/2006/math" xmlns:v="urn:schemas-microsoft-com:vml" xmlns:wp14="http://schemas.microsoft.com/office/word/2010/wordprocessingDrawing" xmlns:wp="http://schemas.openxmlformats.org/drawingml/2006/wordprocessingDrawing" xmlns:w10="urn:schemas-microsoft-com:office:word" xmlns:w="http://schemas.openxmlformats.org/wordprocessingml/2006/main" xmlns:w14="http://schemas.microsoft.com/office/word/2010/wordml" xmlns:w15="http://schemas.microsoft.com/office/word/2012/wordml" xmlns:wpg="http://schemas.microsoft.com/office/word/2010/wordprocessingGroup" xmlns:wpi="http://schemas.microsoft.com/office/word/2010/wordprocessingInk" xmlns:wne="http://schemas.microsoft.com/office/word/2006/wordml" xmlns:wps="http://schemas.microsoft.com/office/word/2010/wordprocessingShape" mc:Ignorable="w14 w15 wp14">
   <w:body>
     <w:p>
-      <w:r>
-        <w:t>- find ppl for events, or activities, roommates</w:t>
-      </w:r>
-    </w:p>
-    <w:p>
-      <w:r>
-        <w:t>- using GPS around ya area</w:t>
-      </w:r>
-    </w:p>
-    <w:p>
-      <w:r>
-        <w:t>- based on what is ppl looking or finding</w:t>
-      </w:r>
-    </w:p>
-    <w:p>
-      <w:r>
-        <w:t>- User: everyone</w:t>
-      </w:r>
-    </w:p>
-    <w:p>
-      <w:r>
-        <w:t>- type of user host or guest (QR scan)</w:t>
-      </w:r>
-    </w:p>
-    <w:p>
-      <w:r>
-        <w:t>- Name</w:t>
-      </w:r>
-    </w:p>
-    <w:p>
-      <w:r>
-        <w:t>- Contact Num</w:t>
-      </w:r>
-    </w:p>
-    <w:p>
-      <w:r>
-        <w:t>- Age?</w:t>
-      </w:r>
-    </w:p>
-    <w:p>
-      <w:r>
-        <w:t>- Face pic</w:t>
-      </w:r>
-    </w:p>
-    <w:p>
-      <w:r>
-        <w:t>- gender</w:t>
-      </w:r>
-    </w:p>
-    <w:p>
-      <w:r>
-        <w:t>- FB register(opt)</w:t>
+      <w:pPr>
+        <w:rPr>
+          <w:b/>
+        </w:rPr>
+      </w:pPr>
+      <w:r>
+        <w:rPr>
+          <w:b/>
+        </w:rPr>
+        <w:t>PACT Analysis</w:t>
+      </w:r>
+    </w:p>
+    <w:p/>
+    <w:p>
+      <w:r>
+        <w:rPr>
+          <w:b/>
+        </w:rPr>
+        <w:t>People</w:t>
+      </w:r>
+    </w:p>
+    <w:p>
+      <w:pPr>
+        <w:pStyle w:val="ListParagraph"/>
+        <w:numPr>
+          <w:ilvl w:val="0"/>
+          <w:numId w:val="6"/>
+        </w:numPr>
+      </w:pPr>
+      <w:r>
+        <w:t>For</w:t>
+      </w:r>
+      <w:r>
+        <w:t xml:space="preserve"> young adults (18-30 years old)</w:t>
+      </w:r>
+    </w:p>
+    <w:p>
+      <w:pPr>
+        <w:pStyle w:val="ListParagraph"/>
+        <w:numPr>
+          <w:ilvl w:val="0"/>
+          <w:numId w:val="6"/>
+        </w:numPr>
+      </w:pPr>
+      <w:r>
+        <w:t>People who have an active lifestyle</w:t>
+      </w:r>
+    </w:p>
+    <w:p>
+      <w:pPr>
+        <w:pStyle w:val="ListParagraph"/>
+        <w:numPr>
+          <w:ilvl w:val="0"/>
+          <w:numId w:val="6"/>
+        </w:numPr>
+      </w:pPr>
+      <w:r>
+        <w:t>People who are interested in social events</w:t>
+      </w:r>
+    </w:p>
+    <w:p>
+      <w:pPr>
+        <w:pStyle w:val="ListParagraph"/>
+        <w:numPr>
+          <w:ilvl w:val="0"/>
+          <w:numId w:val="6"/>
+        </w:numPr>
+      </w:pPr>
+      <w:r>
+        <w:t>People who regularly attend interested events</w:t>
+      </w:r>
+    </w:p>
+    <w:p/>
+    <w:p>
+      <w:r>
+        <w:rPr>
+          <w:b/>
+        </w:rPr>
+        <w:t>Activities</w:t>
+      </w:r>
+      <w:r>
+        <w:t>:</w:t>
+      </w:r>
+    </w:p>
+    <w:p>
+      <w:pPr>
+        <w:pStyle w:val="ListParagraph"/>
+        <w:numPr>
+          <w:ilvl w:val="0"/>
+          <w:numId w:val="4"/>
+        </w:numPr>
+      </w:pPr>
+      <w:r>
+        <w:t>The frequency of the activities depends on the user lifestyle.</w:t>
+      </w:r>
+    </w:p>
+    <w:p>
+      <w:pPr>
+        <w:pStyle w:val="ListParagraph"/>
+        <w:numPr>
+          <w:ilvl w:val="0"/>
+          <w:numId w:val="4"/>
+        </w:numPr>
+      </w:pPr>
+      <w:r>
+        <w:t xml:space="preserve">The time of the activities depends on the time user agree upon during the creation of events. </w:t>
+      </w:r>
+    </w:p>
+    <w:p>
+      <w:pPr>
+        <w:pStyle w:val="ListParagraph"/>
+        <w:numPr>
+          <w:ilvl w:val="0"/>
+          <w:numId w:val="4"/>
+        </w:numPr>
+      </w:pPr>
+      <w:r>
+        <w:t>The system is design to have a single continuous set of actions.</w:t>
+      </w:r>
+    </w:p>
+    <w:p>
+      <w:pPr>
+        <w:pStyle w:val="ListParagraph"/>
+        <w:numPr>
+          <w:ilvl w:val="0"/>
+          <w:numId w:val="4"/>
+        </w:numPr>
+      </w:pPr>
+      <w:r>
+        <w:t>The response time for the system is short and will give appropriate feedback to inform the user the effect of their action.</w:t>
+      </w:r>
+    </w:p>
+    <w:p>
+      <w:pPr>
+        <w:pStyle w:val="ListParagraph"/>
+        <w:numPr>
+          <w:ilvl w:val="0"/>
+          <w:numId w:val="4"/>
+        </w:numPr>
+      </w:pPr>
+      <w:r>
+        <w:t>The time for an event to get responses from other users can be vary.</w:t>
+      </w:r>
+    </w:p>
+    <w:p>
+      <w:pPr>
+        <w:pStyle w:val="ListParagraph"/>
+        <w:numPr>
+          <w:ilvl w:val="0"/>
+          <w:numId w:val="4"/>
+        </w:numPr>
+      </w:pPr>
+      <w:r>
+        <w:t>It can be done as long as there are internet connection and devices that are able to</w:t>
+      </w:r>
+    </w:p>
+    <w:p>
+      <w:pPr>
+        <w:pStyle w:val="ListParagraph"/>
+        <w:numPr>
+          <w:ilvl w:val="0"/>
+          <w:numId w:val="3"/>
+        </w:numPr>
+      </w:pPr>
+      <w:r>
+        <w:t>connect to the Internet</w:t>
+      </w:r>
+    </w:p>
+    <w:p>
+      <w:pPr>
+        <w:pStyle w:val="ListParagraph"/>
+        <w:numPr>
+          <w:ilvl w:val="0"/>
+          <w:numId w:val="3"/>
+        </w:numPr>
+      </w:pPr>
+      <w:r>
+        <w:t>Mistakes is allowed. They are recoverable</w:t>
+      </w:r>
+      <w:r>
+        <w:t>. The activity is not critical and can be undone.</w:t>
+      </w:r>
+    </w:p>
+    <w:p>
+      <w:pPr>
+        <w:pStyle w:val="ListParagraph"/>
+        <w:numPr>
+          <w:ilvl w:val="0"/>
+          <w:numId w:val="3"/>
+        </w:numPr>
+      </w:pPr>
+      <w:r>
+        <w:t>From creation of events to joining events, each activity has a set of defined step get done.</w:t>
+      </w:r>
+    </w:p>
+    <w:p>
+      <w:pPr>
+        <w:pStyle w:val="ListParagraph"/>
+        <w:numPr>
+          <w:ilvl w:val="0"/>
+          <w:numId w:val="3"/>
+        </w:numPr>
+      </w:pPr>
+      <w:r>
+        <w:t>The frequency of data changing depends on the users and the nature of event itself.</w:t>
+      </w:r>
+    </w:p>
+    <w:p>
+      <w:pPr>
+        <w:pStyle w:val="ListParagraph"/>
+        <w:numPr>
+          <w:ilvl w:val="0"/>
+          <w:numId w:val="3"/>
+        </w:numPr>
+      </w:pPr>
+      <w:r>
+        <w:t>The data requirement of event creation is name, description, start date, end date, venue and requirement.</w:t>
+      </w:r>
+    </w:p>
+    <w:p/>
+    <w:p>
+      <w:pPr>
+        <w:tabs>
+          <w:tab w:val="left" w:pos="1540"/>
+        </w:tabs>
+        <w:rPr>
+          <w:b/>
+        </w:rPr>
+      </w:pPr>
+      <w:r>
+        <w:rPr>
+          <w:b/>
+        </w:rPr>
+        <w:t>Context</w:t>
+      </w:r>
+      <w:r>
+        <w:rPr>
+          <w:b/>
+        </w:rPr>
+        <w:tab/>
+      </w:r>
+    </w:p>
+    <w:p>
+      <w:pPr>
+        <w:pStyle w:val="ListParagraph"/>
+        <w:numPr>
+          <w:ilvl w:val="0"/>
+          <w:numId w:val="2"/>
+        </w:numPr>
+        <w:tabs>
+          <w:tab w:val="left" w:pos="1540"/>
+        </w:tabs>
+        <w:rPr>
+          <w:b/>
+        </w:rPr>
+      </w:pPr>
+      <w:r>
+        <w:t>The user will user the application anytime at any place as long as it has a phone and internet connection with it.</w:t>
+      </w:r>
+    </w:p>
+    <w:p>
+      <w:pPr>
+        <w:rPr>
+          <w:b/>
+        </w:rPr>
+      </w:pPr>
+    </w:p>
+    <w:p>
+      <w:r>
+        <w:rPr>
+          <w:b/>
+        </w:rPr>
+        <w:t>Technology</w:t>
+      </w:r>
+    </w:p>
+    <w:p>
+      <w:pPr>
+        <w:pStyle w:val="ListParagraph"/>
+        <w:numPr>
+          <w:ilvl w:val="0"/>
+          <w:numId w:val="2"/>
+        </w:numPr>
+      </w:pPr>
+      <w:r>
+        <w:t>Mobile Application</w:t>
+      </w:r>
+    </w:p>
+    <w:p>
+      <w:pPr>
+        <w:pStyle w:val="ListParagraph"/>
+        <w:numPr>
+          <w:ilvl w:val="0"/>
+          <w:numId w:val="2"/>
+        </w:numPr>
+      </w:pPr>
+      <w:r>
+        <w:t>Input is from mobile phone keyboard and touch input.</w:t>
+      </w:r>
+    </w:p>
+    <w:p>
+      <w:pPr>
+        <w:pStyle w:val="ListParagraph"/>
+        <w:numPr>
+          <w:ilvl w:val="0"/>
+          <w:numId w:val="2"/>
+        </w:numPr>
+      </w:pPr>
+      <w:r>
+        <w:t>Output is the screen of the mobile phone</w:t>
+      </w:r>
+    </w:p>
+    <w:p>
+      <w:pPr>
+        <w:pStyle w:val="ListParagraph"/>
+        <w:numPr>
+          <w:ilvl w:val="0"/>
+          <w:numId w:val="2"/>
+        </w:numPr>
+      </w:pPr>
+      <w:r>
+        <w:t>It is wireless.</w:t>
+      </w:r>
+    </w:p>
+    <w:p>
+      <w:pPr>
+        <w:pStyle w:val="ListParagraph"/>
+        <w:numPr>
+          <w:ilvl w:val="0"/>
+          <w:numId w:val="2"/>
+        </w:numPr>
+      </w:pPr>
+      <w:r>
+        <w:t>The speed of transmission depends on the internet connection of the user.</w:t>
       </w:r>
       <w:bookmarkStart w:id="0" w:name="_GoBack"/>
       <w:bookmarkEnd w:id="0"/>
     </w:p>
-    <w:p>
-      <w:r>
-        <w:t>- task? - Finding ppl based on interest</w:t>
-      </w:r>
-    </w:p>
-    <w:p>
-      <w:r>
-        <w:t>- Search interest</w:t>
-      </w:r>
-    </w:p>
-    <w:p>
-      <w:r>
-        <w:t>- pop out ppl</w:t>
-      </w:r>
-    </w:p>
-    <w:p>
-      <w:r>
-        <w:t>- select ppl</w:t>
-      </w:r>
-    </w:p>
-    <w:p>
-      <w:r>
-        <w:t>- done</w:t>
-      </w:r>
-    </w:p>
-    <w:p>
-      <w:r>
-        <w:t>- collect points (each activity 10 points)</w:t>
-      </w:r>
-    </w:p>
-    <w:p>
-      <w:r>
-        <w:t>- QR scan for guest</w:t>
-      </w:r>
-    </w:p>
-    <w:p>
-      <w:r>
-        <w:t>- Report function (can get deduction in points) host/user?</w:t>
-      </w:r>
-    </w:p>
-    <w:p>
-      <w:r>
-        <w:t>- feedback</w:t>
-      </w:r>
-    </w:p>
-    <w:p>
-      <w:r>
-        <w:t>- chat</w:t>
-      </w:r>
-    </w:p>
-    <w:p>
-      <w:r>
-        <w:t>- Share function( locations and so on)</w:t>
-      </w:r>
-    </w:p>
-    <w:p>
-      <w:r>
-        <w:t>- How the user perform the task</w:t>
-      </w:r>
-    </w:p>
-    <w:p>
-      <w:r>
-        <w:t>- just meet up and scan</w:t>
-      </w:r>
-    </w:p>
-    <w:p>
-      <w:r>
-        <w:t>- How to obtain information?</w:t>
-      </w:r>
-    </w:p>
-    <w:p>
-      <w:r>
-        <w:t>- register</w:t>
-      </w:r>
-    </w:p>
-    <w:p>
-      <w:r>
-        <w:t>- user based information</w:t>
-      </w:r>
-    </w:p>
-    <w:p>
-      <w:r>
-        <w:t>- What type of information/output does your user expect to obtain from your application?</w:t>
-      </w:r>
-    </w:p>
-    <w:p>
-      <w:r>
-        <w:t>- Event information - time, venue, category, desc,</w:t>
-      </w:r>
-    </w:p>
-    <w:p>
-      <w:r>
-        <w:t>- activity information</w:t>
-      </w:r>
-    </w:p>
-    <w:p>
-      <w:r>
-        <w:t>-</w:t>
-      </w:r>
-    </w:p>
-    <w:p>
-      <w:r>
-        <w:t>- Is there anything lacking?</w:t>
-      </w:r>
-    </w:p>
-    <w:p>
-      <w:r>
-        <w:t>- NO?!!</w:t>
-      </w:r>
-    </w:p>
-    <w:p>
-      <w:r>
-        <w:t>-</w:t>
-      </w:r>
-    </w:p>
-    <w:p>
-      <w:r>
-        <w:t>People:</w:t>
-      </w:r>
-    </w:p>
-    <w:p>
-      <w:r>
-        <w:t>- For young adults (18-30 years old) who are looking for roommates, events, or activities.</w:t>
-      </w:r>
-    </w:p>
-    <w:p>
-      <w:r>
-        <w:t>Activities:</w:t>
-      </w:r>
-    </w:p>
-    <w:p>
-      <w:r>
-        <w:t>- It can be done as long as there are internet connection and devices that are able to</w:t>
-      </w:r>
-    </w:p>
-    <w:p>
-      <w:r>
-        <w:t>connect to the Internet</w:t>
-      </w:r>
-    </w:p>
-    <w:p>
-      <w:r>
-        <w:t>- The response time can be very long since it requires user to wait for his request to be</w:t>
-      </w:r>
-    </w:p>
-    <w:p>
-      <w:r>
-        <w:t>accepted</w:t>
-      </w:r>
-    </w:p>
-    <w:p>
-      <w:r>
-        <w:t>- There are no defined steps</w:t>
-      </w:r>
-    </w:p>
-    <w:p>
-      <w:r>
-        <w:t>- Mistakes is allowed. They are recoverable</w:t>
-      </w:r>
-    </w:p>
+    <w:p/>
+    <w:p/>
     <w:sectPr>
       <w:pgSz w:w="11900" w:h="16840"/>
       <w:pgMar w:top="1440" w:right="1440" w:bottom="1440" w:left="1440" w:header="708" w:footer="708" w:gutter="0"/>
@@ -229,6 +352,701 @@
 </w:document>
 </file>
 
+<file path=word/numbering.xml><?xml version="1.0" encoding="utf-8"?>
+<w:numbering xmlns:wpc="http://schemas.microsoft.com/office/word/2010/wordprocessingCanvas" xmlns:mo="http://schemas.microsoft.com/office/mac/office/2008/main" xmlns:mc="http://schemas.openxmlformats.org/markup-compatibility/2006" xmlns:mv="urn:schemas-microsoft-com:mac:vml" xmlns:o="urn:schemas-microsoft-com:office:office" xmlns:r="http://schemas.openxmlformats.org/officeDocument/2006/relationships" xmlns:m="http://schemas.openxmlformats.org/officeDocument/2006/math" xmlns:v="urn:schemas-microsoft-com:vml" xmlns:wp14="http://schemas.microsoft.com/office/word/2010/wordprocessingDrawing" xmlns:wp="http://schemas.openxmlformats.org/drawingml/2006/wordprocessingDrawing" xmlns:w10="urn:schemas-microsoft-com:office:word" xmlns:w="http://schemas.openxmlformats.org/wordprocessingml/2006/main" xmlns:w14="http://schemas.microsoft.com/office/word/2010/wordml" xmlns:w15="http://schemas.microsoft.com/office/word/2012/wordml" xmlns:wpg="http://schemas.microsoft.com/office/word/2010/wordprocessingGroup" xmlns:wpi="http://schemas.microsoft.com/office/word/2010/wordprocessingInk" xmlns:wne="http://schemas.microsoft.com/office/word/2006/wordml" xmlns:wps="http://schemas.microsoft.com/office/word/2010/wordprocessingShape" mc:Ignorable="w14 w15 wp14">
+  <w:abstractNum w:abstractNumId="0">
+    <w:nsid w:val="00F01CBE"/>
+    <w:multiLevelType w:val="hybridMultilevel"/>
+    <w:tmpl w:val="E2D8FA5A"/>
+    <w:lvl w:ilvl="0" w:tplc="839425B4">
+      <w:numFmt w:val="bullet"/>
+      <w:lvlText w:val="-"/>
+      <w:lvlJc w:val="left"/>
+      <w:pPr>
+        <w:ind w:left="720" w:hanging="360"/>
+      </w:pPr>
+      <w:rPr>
+        <w:rFonts w:ascii="Times New Roman" w:eastAsia="楷体" w:hAnsi="Times New Roman" w:cs="Times New Roman" w:hint="default"/>
+      </w:rPr>
+    </w:lvl>
+    <w:lvl w:ilvl="1" w:tplc="08090003" w:tentative="1">
+      <w:start w:val="1"/>
+      <w:numFmt w:val="bullet"/>
+      <w:lvlText w:val="o"/>
+      <w:lvlJc w:val="left"/>
+      <w:pPr>
+        <w:ind w:left="1440" w:hanging="360"/>
+      </w:pPr>
+      <w:rPr>
+        <w:rFonts w:ascii="Courier New" w:hAnsi="Courier New" w:cs="Courier New" w:hint="default"/>
+      </w:rPr>
+    </w:lvl>
+    <w:lvl w:ilvl="2" w:tplc="08090005" w:tentative="1">
+      <w:start w:val="1"/>
+      <w:numFmt w:val="bullet"/>
+      <w:lvlText w:val=""/>
+      <w:lvlJc w:val="left"/>
+      <w:pPr>
+        <w:ind w:left="2160" w:hanging="360"/>
+      </w:pPr>
+      <w:rPr>
+        <w:rFonts w:ascii="Wingdings" w:hAnsi="Wingdings" w:hint="default"/>
+      </w:rPr>
+    </w:lvl>
+    <w:lvl w:ilvl="3" w:tplc="08090001" w:tentative="1">
+      <w:start w:val="1"/>
+      <w:numFmt w:val="bullet"/>
+      <w:lvlText w:val=""/>
+      <w:lvlJc w:val="left"/>
+      <w:pPr>
+        <w:ind w:left="2880" w:hanging="360"/>
+      </w:pPr>
+      <w:rPr>
+        <w:rFonts w:ascii="Symbol" w:hAnsi="Symbol" w:hint="default"/>
+      </w:rPr>
+    </w:lvl>
+    <w:lvl w:ilvl="4" w:tplc="08090003" w:tentative="1">
+      <w:start w:val="1"/>
+      <w:numFmt w:val="bullet"/>
+      <w:lvlText w:val="o"/>
+      <w:lvlJc w:val="left"/>
+      <w:pPr>
+        <w:ind w:left="3600" w:hanging="360"/>
+      </w:pPr>
+      <w:rPr>
+        <w:rFonts w:ascii="Courier New" w:hAnsi="Courier New" w:cs="Courier New" w:hint="default"/>
+      </w:rPr>
+    </w:lvl>
+    <w:lvl w:ilvl="5" w:tplc="08090005" w:tentative="1">
+      <w:start w:val="1"/>
+      <w:numFmt w:val="bullet"/>
+      <w:lvlText w:val=""/>
+      <w:lvlJc w:val="left"/>
+      <w:pPr>
+        <w:ind w:left="4320" w:hanging="360"/>
+      </w:pPr>
+      <w:rPr>
+        <w:rFonts w:ascii="Wingdings" w:hAnsi="Wingdings" w:hint="default"/>
+      </w:rPr>
+    </w:lvl>
+    <w:lvl w:ilvl="6" w:tplc="08090001" w:tentative="1">
+      <w:start w:val="1"/>
+      <w:numFmt w:val="bullet"/>
+      <w:lvlText w:val=""/>
+      <w:lvlJc w:val="left"/>
+      <w:pPr>
+        <w:ind w:left="5040" w:hanging="360"/>
+      </w:pPr>
+      <w:rPr>
+        <w:rFonts w:ascii="Symbol" w:hAnsi="Symbol" w:hint="default"/>
+      </w:rPr>
+    </w:lvl>
+    <w:lvl w:ilvl="7" w:tplc="08090003" w:tentative="1">
+      <w:start w:val="1"/>
+      <w:numFmt w:val="bullet"/>
+      <w:lvlText w:val="o"/>
+      <w:lvlJc w:val="left"/>
+      <w:pPr>
+        <w:ind w:left="5760" w:hanging="360"/>
+      </w:pPr>
+      <w:rPr>
+        <w:rFonts w:ascii="Courier New" w:hAnsi="Courier New" w:cs="Courier New" w:hint="default"/>
+      </w:rPr>
+    </w:lvl>
+    <w:lvl w:ilvl="8" w:tplc="08090005" w:tentative="1">
+      <w:start w:val="1"/>
+      <w:numFmt w:val="bullet"/>
+      <w:lvlText w:val=""/>
+      <w:lvlJc w:val="left"/>
+      <w:pPr>
+        <w:ind w:left="6480" w:hanging="360"/>
+      </w:pPr>
+      <w:rPr>
+        <w:rFonts w:ascii="Wingdings" w:hAnsi="Wingdings" w:hint="default"/>
+      </w:rPr>
+    </w:lvl>
+  </w:abstractNum>
+  <w:abstractNum w:abstractNumId="1">
+    <w:nsid w:val="0B6840B0"/>
+    <w:multiLevelType w:val="hybridMultilevel"/>
+    <w:tmpl w:val="A4AE4822"/>
+    <w:lvl w:ilvl="0" w:tplc="FBDE3C36">
+      <w:numFmt w:val="bullet"/>
+      <w:lvlText w:val="-"/>
+      <w:lvlJc w:val="left"/>
+      <w:pPr>
+        <w:ind w:left="720" w:hanging="360"/>
+      </w:pPr>
+      <w:rPr>
+        <w:rFonts w:ascii="Times New Roman" w:eastAsia="楷体" w:hAnsi="Times New Roman" w:cs="Times New Roman" w:hint="default"/>
+      </w:rPr>
+    </w:lvl>
+    <w:lvl w:ilvl="1" w:tplc="08090003" w:tentative="1">
+      <w:start w:val="1"/>
+      <w:numFmt w:val="bullet"/>
+      <w:lvlText w:val="o"/>
+      <w:lvlJc w:val="left"/>
+      <w:pPr>
+        <w:ind w:left="1440" w:hanging="360"/>
+      </w:pPr>
+      <w:rPr>
+        <w:rFonts w:ascii="Courier New" w:hAnsi="Courier New" w:cs="Courier New" w:hint="default"/>
+      </w:rPr>
+    </w:lvl>
+    <w:lvl w:ilvl="2" w:tplc="08090005" w:tentative="1">
+      <w:start w:val="1"/>
+      <w:numFmt w:val="bullet"/>
+      <w:lvlText w:val=""/>
+      <w:lvlJc w:val="left"/>
+      <w:pPr>
+        <w:ind w:left="2160" w:hanging="360"/>
+      </w:pPr>
+      <w:rPr>
+        <w:rFonts w:ascii="Wingdings" w:hAnsi="Wingdings" w:hint="default"/>
+      </w:rPr>
+    </w:lvl>
+    <w:lvl w:ilvl="3" w:tplc="08090001" w:tentative="1">
+      <w:start w:val="1"/>
+      <w:numFmt w:val="bullet"/>
+      <w:lvlText w:val=""/>
+      <w:lvlJc w:val="left"/>
+      <w:pPr>
+        <w:ind w:left="2880" w:hanging="360"/>
+      </w:pPr>
+      <w:rPr>
+        <w:rFonts w:ascii="Symbol" w:hAnsi="Symbol" w:hint="default"/>
+      </w:rPr>
+    </w:lvl>
+    <w:lvl w:ilvl="4" w:tplc="08090003" w:tentative="1">
+      <w:start w:val="1"/>
+      <w:numFmt w:val="bullet"/>
+      <w:lvlText w:val="o"/>
+      <w:lvlJc w:val="left"/>
+      <w:pPr>
+        <w:ind w:left="3600" w:hanging="360"/>
+      </w:pPr>
+      <w:rPr>
+        <w:rFonts w:ascii="Courier New" w:hAnsi="Courier New" w:cs="Courier New" w:hint="default"/>
+      </w:rPr>
+    </w:lvl>
+    <w:lvl w:ilvl="5" w:tplc="08090005" w:tentative="1">
+      <w:start w:val="1"/>
+      <w:numFmt w:val="bullet"/>
+      <w:lvlText w:val=""/>
+      <w:lvlJc w:val="left"/>
+      <w:pPr>
+        <w:ind w:left="4320" w:hanging="360"/>
+      </w:pPr>
+      <w:rPr>
+        <w:rFonts w:ascii="Wingdings" w:hAnsi="Wingdings" w:hint="default"/>
+      </w:rPr>
+    </w:lvl>
+    <w:lvl w:ilvl="6" w:tplc="08090001" w:tentative="1">
+      <w:start w:val="1"/>
+      <w:numFmt w:val="bullet"/>
+      <w:lvlText w:val=""/>
+      <w:lvlJc w:val="left"/>
+      <w:pPr>
+        <w:ind w:left="5040" w:hanging="360"/>
+      </w:pPr>
+      <w:rPr>
+        <w:rFonts w:ascii="Symbol" w:hAnsi="Symbol" w:hint="default"/>
+      </w:rPr>
+    </w:lvl>
+    <w:lvl w:ilvl="7" w:tplc="08090003" w:tentative="1">
+      <w:start w:val="1"/>
+      <w:numFmt w:val="bullet"/>
+      <w:lvlText w:val="o"/>
+      <w:lvlJc w:val="left"/>
+      <w:pPr>
+        <w:ind w:left="5760" w:hanging="360"/>
+      </w:pPr>
+      <w:rPr>
+        <w:rFonts w:ascii="Courier New" w:hAnsi="Courier New" w:cs="Courier New" w:hint="default"/>
+      </w:rPr>
+    </w:lvl>
+    <w:lvl w:ilvl="8" w:tplc="08090005" w:tentative="1">
+      <w:start w:val="1"/>
+      <w:numFmt w:val="bullet"/>
+      <w:lvlText w:val=""/>
+      <w:lvlJc w:val="left"/>
+      <w:pPr>
+        <w:ind w:left="6480" w:hanging="360"/>
+      </w:pPr>
+      <w:rPr>
+        <w:rFonts w:ascii="Wingdings" w:hAnsi="Wingdings" w:hint="default"/>
+      </w:rPr>
+    </w:lvl>
+  </w:abstractNum>
+  <w:abstractNum w:abstractNumId="2">
+    <w:nsid w:val="126572AC"/>
+    <w:multiLevelType w:val="hybridMultilevel"/>
+    <w:tmpl w:val="5C28E3BA"/>
+    <w:lvl w:ilvl="0" w:tplc="FBDE3C36">
+      <w:numFmt w:val="bullet"/>
+      <w:lvlText w:val="-"/>
+      <w:lvlJc w:val="left"/>
+      <w:pPr>
+        <w:ind w:left="720" w:hanging="360"/>
+      </w:pPr>
+      <w:rPr>
+        <w:rFonts w:ascii="Times New Roman" w:eastAsia="楷体" w:hAnsi="Times New Roman" w:cs="Times New Roman" w:hint="default"/>
+      </w:rPr>
+    </w:lvl>
+    <w:lvl w:ilvl="1" w:tplc="08090003" w:tentative="1">
+      <w:start w:val="1"/>
+      <w:numFmt w:val="bullet"/>
+      <w:lvlText w:val="o"/>
+      <w:lvlJc w:val="left"/>
+      <w:pPr>
+        <w:ind w:left="1440" w:hanging="360"/>
+      </w:pPr>
+      <w:rPr>
+        <w:rFonts w:ascii="Courier New" w:hAnsi="Courier New" w:cs="Courier New" w:hint="default"/>
+      </w:rPr>
+    </w:lvl>
+    <w:lvl w:ilvl="2" w:tplc="08090005" w:tentative="1">
+      <w:start w:val="1"/>
+      <w:numFmt w:val="bullet"/>
+      <w:lvlText w:val=""/>
+      <w:lvlJc w:val="left"/>
+      <w:pPr>
+        <w:ind w:left="2160" w:hanging="360"/>
+      </w:pPr>
+      <w:rPr>
+        <w:rFonts w:ascii="Wingdings" w:hAnsi="Wingdings" w:hint="default"/>
+      </w:rPr>
+    </w:lvl>
+    <w:lvl w:ilvl="3" w:tplc="08090001" w:tentative="1">
+      <w:start w:val="1"/>
+      <w:numFmt w:val="bullet"/>
+      <w:lvlText w:val=""/>
+      <w:lvlJc w:val="left"/>
+      <w:pPr>
+        <w:ind w:left="2880" w:hanging="360"/>
+      </w:pPr>
+      <w:rPr>
+        <w:rFonts w:ascii="Symbol" w:hAnsi="Symbol" w:hint="default"/>
+      </w:rPr>
+    </w:lvl>
+    <w:lvl w:ilvl="4" w:tplc="08090003" w:tentative="1">
+      <w:start w:val="1"/>
+      <w:numFmt w:val="bullet"/>
+      <w:lvlText w:val="o"/>
+      <w:lvlJc w:val="left"/>
+      <w:pPr>
+        <w:ind w:left="3600" w:hanging="360"/>
+      </w:pPr>
+      <w:rPr>
+        <w:rFonts w:ascii="Courier New" w:hAnsi="Courier New" w:cs="Courier New" w:hint="default"/>
+      </w:rPr>
+    </w:lvl>
+    <w:lvl w:ilvl="5" w:tplc="08090005" w:tentative="1">
+      <w:start w:val="1"/>
+      <w:numFmt w:val="bullet"/>
+      <w:lvlText w:val=""/>
+      <w:lvlJc w:val="left"/>
+      <w:pPr>
+        <w:ind w:left="4320" w:hanging="360"/>
+      </w:pPr>
+      <w:rPr>
+        <w:rFonts w:ascii="Wingdings" w:hAnsi="Wingdings" w:hint="default"/>
+      </w:rPr>
+    </w:lvl>
+    <w:lvl w:ilvl="6" w:tplc="08090001" w:tentative="1">
+      <w:start w:val="1"/>
+      <w:numFmt w:val="bullet"/>
+      <w:lvlText w:val=""/>
+      <w:lvlJc w:val="left"/>
+      <w:pPr>
+        <w:ind w:left="5040" w:hanging="360"/>
+      </w:pPr>
+      <w:rPr>
+        <w:rFonts w:ascii="Symbol" w:hAnsi="Symbol" w:hint="default"/>
+      </w:rPr>
+    </w:lvl>
+    <w:lvl w:ilvl="7" w:tplc="08090003" w:tentative="1">
+      <w:start w:val="1"/>
+      <w:numFmt w:val="bullet"/>
+      <w:lvlText w:val="o"/>
+      <w:lvlJc w:val="left"/>
+      <w:pPr>
+        <w:ind w:left="5760" w:hanging="360"/>
+      </w:pPr>
+      <w:rPr>
+        <w:rFonts w:ascii="Courier New" w:hAnsi="Courier New" w:cs="Courier New" w:hint="default"/>
+      </w:rPr>
+    </w:lvl>
+    <w:lvl w:ilvl="8" w:tplc="08090005" w:tentative="1">
+      <w:start w:val="1"/>
+      <w:numFmt w:val="bullet"/>
+      <w:lvlText w:val=""/>
+      <w:lvlJc w:val="left"/>
+      <w:pPr>
+        <w:ind w:left="6480" w:hanging="360"/>
+      </w:pPr>
+      <w:rPr>
+        <w:rFonts w:ascii="Wingdings" w:hAnsi="Wingdings" w:hint="default"/>
+      </w:rPr>
+    </w:lvl>
+  </w:abstractNum>
+  <w:abstractNum w:abstractNumId="3">
+    <w:nsid w:val="1AF61354"/>
+    <w:multiLevelType w:val="hybridMultilevel"/>
+    <w:tmpl w:val="56986C04"/>
+    <w:lvl w:ilvl="0" w:tplc="FBDE3C36">
+      <w:numFmt w:val="bullet"/>
+      <w:lvlText w:val="-"/>
+      <w:lvlJc w:val="left"/>
+      <w:pPr>
+        <w:ind w:left="720" w:hanging="360"/>
+      </w:pPr>
+      <w:rPr>
+        <w:rFonts w:ascii="Times New Roman" w:eastAsia="楷体" w:hAnsi="Times New Roman" w:cs="Times New Roman" w:hint="default"/>
+      </w:rPr>
+    </w:lvl>
+    <w:lvl w:ilvl="1" w:tplc="08090003" w:tentative="1">
+      <w:start w:val="1"/>
+      <w:numFmt w:val="bullet"/>
+      <w:lvlText w:val="o"/>
+      <w:lvlJc w:val="left"/>
+      <w:pPr>
+        <w:ind w:left="1440" w:hanging="360"/>
+      </w:pPr>
+      <w:rPr>
+        <w:rFonts w:ascii="Courier New" w:hAnsi="Courier New" w:cs="Courier New" w:hint="default"/>
+      </w:rPr>
+    </w:lvl>
+    <w:lvl w:ilvl="2" w:tplc="08090005" w:tentative="1">
+      <w:start w:val="1"/>
+      <w:numFmt w:val="bullet"/>
+      <w:lvlText w:val=""/>
+      <w:lvlJc w:val="left"/>
+      <w:pPr>
+        <w:ind w:left="2160" w:hanging="360"/>
+      </w:pPr>
+      <w:rPr>
+        <w:rFonts w:ascii="Wingdings" w:hAnsi="Wingdings" w:hint="default"/>
+      </w:rPr>
+    </w:lvl>
+    <w:lvl w:ilvl="3" w:tplc="08090001" w:tentative="1">
+      <w:start w:val="1"/>
+      <w:numFmt w:val="bullet"/>
+      <w:lvlText w:val=""/>
+      <w:lvlJc w:val="left"/>
+      <w:pPr>
+        <w:ind w:left="2880" w:hanging="360"/>
+      </w:pPr>
+      <w:rPr>
+        <w:rFonts w:ascii="Symbol" w:hAnsi="Symbol" w:hint="default"/>
+      </w:rPr>
+    </w:lvl>
+    <w:lvl w:ilvl="4" w:tplc="08090003" w:tentative="1">
+      <w:start w:val="1"/>
+      <w:numFmt w:val="bullet"/>
+      <w:lvlText w:val="o"/>
+      <w:lvlJc w:val="left"/>
+      <w:pPr>
+        <w:ind w:left="3600" w:hanging="360"/>
+      </w:pPr>
+      <w:rPr>
+        <w:rFonts w:ascii="Courier New" w:hAnsi="Courier New" w:cs="Courier New" w:hint="default"/>
+      </w:rPr>
+    </w:lvl>
+    <w:lvl w:ilvl="5" w:tplc="08090005" w:tentative="1">
+      <w:start w:val="1"/>
+      <w:numFmt w:val="bullet"/>
+      <w:lvlText w:val=""/>
+      <w:lvlJc w:val="left"/>
+      <w:pPr>
+        <w:ind w:left="4320" w:hanging="360"/>
+      </w:pPr>
+      <w:rPr>
+        <w:rFonts w:ascii="Wingdings" w:hAnsi="Wingdings" w:hint="default"/>
+      </w:rPr>
+    </w:lvl>
+    <w:lvl w:ilvl="6" w:tplc="08090001" w:tentative="1">
+      <w:start w:val="1"/>
+      <w:numFmt w:val="bullet"/>
+      <w:lvlText w:val=""/>
+      <w:lvlJc w:val="left"/>
+      <w:pPr>
+        <w:ind w:left="5040" w:hanging="360"/>
+      </w:pPr>
+      <w:rPr>
+        <w:rFonts w:ascii="Symbol" w:hAnsi="Symbol" w:hint="default"/>
+      </w:rPr>
+    </w:lvl>
+    <w:lvl w:ilvl="7" w:tplc="08090003" w:tentative="1">
+      <w:start w:val="1"/>
+      <w:numFmt w:val="bullet"/>
+      <w:lvlText w:val="o"/>
+      <w:lvlJc w:val="left"/>
+      <w:pPr>
+        <w:ind w:left="5760" w:hanging="360"/>
+      </w:pPr>
+      <w:rPr>
+        <w:rFonts w:ascii="Courier New" w:hAnsi="Courier New" w:cs="Courier New" w:hint="default"/>
+      </w:rPr>
+    </w:lvl>
+    <w:lvl w:ilvl="8" w:tplc="08090005" w:tentative="1">
+      <w:start w:val="1"/>
+      <w:numFmt w:val="bullet"/>
+      <w:lvlText w:val=""/>
+      <w:lvlJc w:val="left"/>
+      <w:pPr>
+        <w:ind w:left="6480" w:hanging="360"/>
+      </w:pPr>
+      <w:rPr>
+        <w:rFonts w:ascii="Wingdings" w:hAnsi="Wingdings" w:hint="default"/>
+      </w:rPr>
+    </w:lvl>
+  </w:abstractNum>
+  <w:abstractNum w:abstractNumId="4">
+    <w:nsid w:val="23FD5D0B"/>
+    <w:multiLevelType w:val="hybridMultilevel"/>
+    <w:tmpl w:val="7FD21360"/>
+    <w:lvl w:ilvl="0" w:tplc="FBDE3C36">
+      <w:numFmt w:val="bullet"/>
+      <w:lvlText w:val="-"/>
+      <w:lvlJc w:val="left"/>
+      <w:pPr>
+        <w:ind w:left="720" w:hanging="360"/>
+      </w:pPr>
+      <w:rPr>
+        <w:rFonts w:ascii="Times New Roman" w:eastAsia="楷体" w:hAnsi="Times New Roman" w:cs="Times New Roman" w:hint="default"/>
+      </w:rPr>
+    </w:lvl>
+    <w:lvl w:ilvl="1" w:tplc="08090003" w:tentative="1">
+      <w:start w:val="1"/>
+      <w:numFmt w:val="bullet"/>
+      <w:lvlText w:val="o"/>
+      <w:lvlJc w:val="left"/>
+      <w:pPr>
+        <w:ind w:left="1440" w:hanging="360"/>
+      </w:pPr>
+      <w:rPr>
+        <w:rFonts w:ascii="Courier New" w:hAnsi="Courier New" w:cs="Courier New" w:hint="default"/>
+      </w:rPr>
+    </w:lvl>
+    <w:lvl w:ilvl="2" w:tplc="08090005" w:tentative="1">
+      <w:start w:val="1"/>
+      <w:numFmt w:val="bullet"/>
+      <w:lvlText w:val=""/>
+      <w:lvlJc w:val="left"/>
+      <w:pPr>
+        <w:ind w:left="2160" w:hanging="360"/>
+      </w:pPr>
+      <w:rPr>
+        <w:rFonts w:ascii="Wingdings" w:hAnsi="Wingdings" w:hint="default"/>
+      </w:rPr>
+    </w:lvl>
+    <w:lvl w:ilvl="3" w:tplc="08090001" w:tentative="1">
+      <w:start w:val="1"/>
+      <w:numFmt w:val="bullet"/>
+      <w:lvlText w:val=""/>
+      <w:lvlJc w:val="left"/>
+      <w:pPr>
+        <w:ind w:left="2880" w:hanging="360"/>
+      </w:pPr>
+      <w:rPr>
+        <w:rFonts w:ascii="Symbol" w:hAnsi="Symbol" w:hint="default"/>
+      </w:rPr>
+    </w:lvl>
+    <w:lvl w:ilvl="4" w:tplc="08090003" w:tentative="1">
+      <w:start w:val="1"/>
+      <w:numFmt w:val="bullet"/>
+      <w:lvlText w:val="o"/>
+      <w:lvlJc w:val="left"/>
+      <w:pPr>
+        <w:ind w:left="3600" w:hanging="360"/>
+      </w:pPr>
+      <w:rPr>
+        <w:rFonts w:ascii="Courier New" w:hAnsi="Courier New" w:cs="Courier New" w:hint="default"/>
+      </w:rPr>
+    </w:lvl>
+    <w:lvl w:ilvl="5" w:tplc="08090005" w:tentative="1">
+      <w:start w:val="1"/>
+      <w:numFmt w:val="bullet"/>
+      <w:lvlText w:val=""/>
+      <w:lvlJc w:val="left"/>
+      <w:pPr>
+        <w:ind w:left="4320" w:hanging="360"/>
+      </w:pPr>
+      <w:rPr>
+        <w:rFonts w:ascii="Wingdings" w:hAnsi="Wingdings" w:hint="default"/>
+      </w:rPr>
+    </w:lvl>
+    <w:lvl w:ilvl="6" w:tplc="08090001" w:tentative="1">
+      <w:start w:val="1"/>
+      <w:numFmt w:val="bullet"/>
+      <w:lvlText w:val=""/>
+      <w:lvlJc w:val="left"/>
+      <w:pPr>
+        <w:ind w:left="5040" w:hanging="360"/>
+      </w:pPr>
+      <w:rPr>
+        <w:rFonts w:ascii="Symbol" w:hAnsi="Symbol" w:hint="default"/>
+      </w:rPr>
+    </w:lvl>
+    <w:lvl w:ilvl="7" w:tplc="08090003" w:tentative="1">
+      <w:start w:val="1"/>
+      <w:numFmt w:val="bullet"/>
+      <w:lvlText w:val="o"/>
+      <w:lvlJc w:val="left"/>
+      <w:pPr>
+        <w:ind w:left="5760" w:hanging="360"/>
+      </w:pPr>
+      <w:rPr>
+        <w:rFonts w:ascii="Courier New" w:hAnsi="Courier New" w:cs="Courier New" w:hint="default"/>
+      </w:rPr>
+    </w:lvl>
+    <w:lvl w:ilvl="8" w:tplc="08090005" w:tentative="1">
+      <w:start w:val="1"/>
+      <w:numFmt w:val="bullet"/>
+      <w:lvlText w:val=""/>
+      <w:lvlJc w:val="left"/>
+      <w:pPr>
+        <w:ind w:left="6480" w:hanging="360"/>
+      </w:pPr>
+      <w:rPr>
+        <w:rFonts w:ascii="Wingdings" w:hAnsi="Wingdings" w:hint="default"/>
+      </w:rPr>
+    </w:lvl>
+  </w:abstractNum>
+  <w:abstractNum w:abstractNumId="5">
+    <w:nsid w:val="2AB81739"/>
+    <w:multiLevelType w:val="hybridMultilevel"/>
+    <w:tmpl w:val="21369190"/>
+    <w:lvl w:ilvl="0" w:tplc="FBDE3C36">
+      <w:numFmt w:val="bullet"/>
+      <w:lvlText w:val="-"/>
+      <w:lvlJc w:val="left"/>
+      <w:pPr>
+        <w:ind w:left="720" w:hanging="360"/>
+      </w:pPr>
+      <w:rPr>
+        <w:rFonts w:ascii="Times New Roman" w:eastAsia="楷体" w:hAnsi="Times New Roman" w:cs="Times New Roman" w:hint="default"/>
+      </w:rPr>
+    </w:lvl>
+    <w:lvl w:ilvl="1" w:tplc="08090003" w:tentative="1">
+      <w:start w:val="1"/>
+      <w:numFmt w:val="bullet"/>
+      <w:lvlText w:val="o"/>
+      <w:lvlJc w:val="left"/>
+      <w:pPr>
+        <w:ind w:left="1440" w:hanging="360"/>
+      </w:pPr>
+      <w:rPr>
+        <w:rFonts w:ascii="Courier New" w:hAnsi="Courier New" w:cs="Courier New" w:hint="default"/>
+      </w:rPr>
+    </w:lvl>
+    <w:lvl w:ilvl="2" w:tplc="08090005" w:tentative="1">
+      <w:start w:val="1"/>
+      <w:numFmt w:val="bullet"/>
+      <w:lvlText w:val=""/>
+      <w:lvlJc w:val="left"/>
+      <w:pPr>
+        <w:ind w:left="2160" w:hanging="360"/>
+      </w:pPr>
+      <w:rPr>
+        <w:rFonts w:ascii="Wingdings" w:hAnsi="Wingdings" w:hint="default"/>
+      </w:rPr>
+    </w:lvl>
+    <w:lvl w:ilvl="3" w:tplc="08090001" w:tentative="1">
+      <w:start w:val="1"/>
+      <w:numFmt w:val="bullet"/>
+      <w:lvlText w:val=""/>
+      <w:lvlJc w:val="left"/>
+      <w:pPr>
+        <w:ind w:left="2880" w:hanging="360"/>
+      </w:pPr>
+      <w:rPr>
+        <w:rFonts w:ascii="Symbol" w:hAnsi="Symbol" w:hint="default"/>
+      </w:rPr>
+    </w:lvl>
+    <w:lvl w:ilvl="4" w:tplc="08090003" w:tentative="1">
+      <w:start w:val="1"/>
+      <w:numFmt w:val="bullet"/>
+      <w:lvlText w:val="o"/>
+      <w:lvlJc w:val="left"/>
+      <w:pPr>
+        <w:ind w:left="3600" w:hanging="360"/>
+      </w:pPr>
+      <w:rPr>
+        <w:rFonts w:ascii="Courier New" w:hAnsi="Courier New" w:cs="Courier New" w:hint="default"/>
+      </w:rPr>
+    </w:lvl>
+    <w:lvl w:ilvl="5" w:tplc="08090005" w:tentative="1">
+      <w:start w:val="1"/>
+      <w:numFmt w:val="bullet"/>
+      <w:lvlText w:val=""/>
+      <w:lvlJc w:val="left"/>
+      <w:pPr>
+        <w:ind w:left="4320" w:hanging="360"/>
+      </w:pPr>
+      <w:rPr>
+        <w:rFonts w:ascii="Wingdings" w:hAnsi="Wingdings" w:hint="default"/>
+      </w:rPr>
+    </w:lvl>
+    <w:lvl w:ilvl="6" w:tplc="08090001" w:tentative="1">
+      <w:start w:val="1"/>
+      <w:numFmt w:val="bullet"/>
+      <w:lvlText w:val=""/>
+      <w:lvlJc w:val="left"/>
+      <w:pPr>
+        <w:ind w:left="5040" w:hanging="360"/>
+      </w:pPr>
+      <w:rPr>
+        <w:rFonts w:ascii="Symbol" w:hAnsi="Symbol" w:hint="default"/>
+      </w:rPr>
+    </w:lvl>
+    <w:lvl w:ilvl="7" w:tplc="08090003" w:tentative="1">
+      <w:start w:val="1"/>
+      <w:numFmt w:val="bullet"/>
+      <w:lvlText w:val="o"/>
+      <w:lvlJc w:val="left"/>
+      <w:pPr>
+        <w:ind w:left="5760" w:hanging="360"/>
+      </w:pPr>
+      <w:rPr>
+        <w:rFonts w:ascii="Courier New" w:hAnsi="Courier New" w:cs="Courier New" w:hint="default"/>
+      </w:rPr>
+    </w:lvl>
+    <w:lvl w:ilvl="8" w:tplc="08090005" w:tentative="1">
+      <w:start w:val="1"/>
+      <w:numFmt w:val="bullet"/>
+      <w:lvlText w:val=""/>
+      <w:lvlJc w:val="left"/>
+      <w:pPr>
+        <w:ind w:left="6480" w:hanging="360"/>
+      </w:pPr>
+      <w:rPr>
+        <w:rFonts w:ascii="Wingdings" w:hAnsi="Wingdings" w:hint="default"/>
+      </w:rPr>
+    </w:lvl>
+  </w:abstractNum>
+  <w:num w:numId="1">
+    <w:abstractNumId w:val="0"/>
+  </w:num>
+  <w:num w:numId="2">
+    <w:abstractNumId w:val="3"/>
+  </w:num>
+  <w:num w:numId="3">
+    <w:abstractNumId w:val="1"/>
+  </w:num>
+  <w:num w:numId="4">
+    <w:abstractNumId w:val="2"/>
+  </w:num>
+  <w:num w:numId="5">
+    <w:abstractNumId w:val="4"/>
+  </w:num>
+  <w:num w:numId="6">
+    <w:abstractNumId w:val="5"/>
+  </w:num>
+</w:numbering>
+</file>
+
 <file path=word/styles.xml><?xml version="1.0" encoding="utf-8"?>
 <w:styles xmlns:mc="http://schemas.openxmlformats.org/markup-compatibility/2006" xmlns:r="http://schemas.openxmlformats.org/officeDocument/2006/relationships" xmlns:w="http://schemas.openxmlformats.org/wordprocessingml/2006/main" xmlns:w14="http://schemas.microsoft.com/office/word/2010/wordml" xmlns:w15="http://schemas.microsoft.com/office/word/2012/wordml" mc:Ignorable="w14 w15">
   <w:docDefaults>
@@ -242,7 +1060,7 @@
     </w:rPrDefault>
     <w:pPrDefault/>
   </w:docDefaults>
-  <w:latentStyles w:defLockedState="0" w:defUIPriority="99" w:defSemiHidden="0" w:defUnhideWhenUsed="0" w:defQFormat="0" w:count="382">
+  <w:latentStyles w:defLockedState="0" w:defUIPriority="99" w:defSemiHidden="0" w:defUnhideWhenUsed="0" w:defQFormat="0" w:count="380">
     <w:lsdException w:name="Normal" w:uiPriority="0" w:qFormat="1"/>
     <w:lsdException w:name="heading 1" w:uiPriority="9" w:qFormat="1"/>
     <w:lsdException w:name="heading 2" w:semiHidden="1" w:uiPriority="9" w:unhideWhenUsed="1" w:qFormat="1"/>
@@ -623,8 +1441,6 @@
     <w:lsdException w:name="List Table 5 Dark Accent 6" w:uiPriority="50"/>
     <w:lsdException w:name="List Table 6 Colorful Accent 6" w:uiPriority="51"/>
     <w:lsdException w:name="List Table 7 Colorful Accent 6" w:uiPriority="52"/>
-    <w:lsdException w:name="Mention" w:semiHidden="1" w:unhideWhenUsed="1"/>
-    <w:lsdException w:name="Smart Hyperlink" w:semiHidden="1" w:unhideWhenUsed="1"/>
   </w:latentStyles>
   <w:style w:type="paragraph" w:default="1" w:styleId="Normal">
     <w:name w:val="Normal"/>
@@ -656,6 +1472,17 @@
     <w:uiPriority w:val="99"/>
     <w:semiHidden/>
     <w:unhideWhenUsed/>
+  </w:style>
+  <w:style w:type="paragraph" w:styleId="ListParagraph">
+    <w:name w:val="List Paragraph"/>
+    <w:basedOn w:val="Normal"/>
+    <w:uiPriority w:val="34"/>
+    <w:qFormat/>
+    <w:rsid w:val="00D33119"/>
+    <w:pPr>
+      <w:ind w:left="720"/>
+      <w:contextualSpacing/>
+    </w:pPr>
   </w:style>
 </w:styles>
 </file>
